--- a/PDS - Team 9 - Rev_0_2.docx
+++ b/PDS - Team 9 - Rev_0_2.docx
@@ -1,13 +1,45 @@
 
 <file path=word/document.xml><?xml version="1.0" encoding="utf-8"?>
-<w:document xmlns:wpc="http://schemas.microsoft.com/office/word/2010/wordprocessingCanvas" xmlns:cx="http://schemas.microsoft.com/office/drawing/2014/chartex" xmlns:cx1="http://schemas.microsoft.com/office/drawing/2015/9/8/chartex" xmlns:cx2="http://schemas.microsoft.com/office/drawing/2015/10/21/chartex" xmlns:cx3="http://schemas.microsoft.com/office/drawing/2016/5/9/chartex" xmlns:cx4="http://schemas.microsoft.com/office/drawing/2016/5/10/chartex" xmlns:cx5="http://schemas.microsoft.com/office/drawing/2016/5/11/chartex" xmlns:mc="http://schemas.openxmlformats.org/markup-compatibility/2006" xmlns:o="urn:schemas-microsoft-com:office:office" xmlns:r="http://schemas.openxmlformats.org/officeDocument/2006/relationships" xmlns:m="http://schemas.openxmlformats.org/officeDocument/2006/math" xmlns:v="urn:schemas-microsoft-com:vml" xmlns:wp14="http://schemas.microsoft.com/office/word/2010/wordprocessingDrawing" xmlns:wp="http://schemas.openxmlformats.org/drawingml/2006/wordprocessingDrawing" xmlns:w10="urn:schemas-microsoft-com:office:word" xmlns:w="http://schemas.openxmlformats.org/wordprocessingml/2006/main" xmlns:w14="http://schemas.microsoft.com/office/word/2010/wordml" xmlns:w15="http://schemas.microsoft.com/office/word/2012/wordml" xmlns:w16se="http://schemas.microsoft.com/office/word/2015/wordml/symex" xmlns:wpg="http://schemas.microsoft.com/office/word/2010/wordprocessingGroup" xmlns:wpi="http://schemas.microsoft.com/office/word/2010/wordprocessingInk" xmlns:wne="http://schemas.microsoft.com/office/word/2006/wordml" xmlns:wps="http://schemas.microsoft.com/office/word/2010/wordprocessingShape" mc:Ignorable="w14 w15 w16se wp14">
+<w:document xmlns:wpc="http://schemas.microsoft.com/office/word/2010/wordprocessingCanvas" xmlns:mo="http://schemas.microsoft.com/office/mac/office/2008/main" xmlns:mc="http://schemas.openxmlformats.org/markup-compatibility/2006" xmlns:mv="urn:schemas-microsoft-com:mac:vml" xmlns:o="urn:schemas-microsoft-com:office:office" xmlns:r="http://schemas.openxmlformats.org/officeDocument/2006/relationships" xmlns:m="http://schemas.openxmlformats.org/officeDocument/2006/math" xmlns:v="urn:schemas-microsoft-com:vml" xmlns:wp14="http://schemas.microsoft.com/office/word/2010/wordprocessingDrawing" xmlns:wp="http://schemas.openxmlformats.org/drawingml/2006/wordprocessingDrawing" xmlns:w10="urn:schemas-microsoft-com:office:word" xmlns:w="http://schemas.openxmlformats.org/wordprocessingml/2006/main" xmlns:w14="http://schemas.microsoft.com/office/word/2010/wordml" xmlns:w15="http://schemas.microsoft.com/office/word/2012/wordml" xmlns:wpg="http://schemas.microsoft.com/office/word/2010/wordprocessingGroup" xmlns:wpi="http://schemas.microsoft.com/office/word/2010/wordprocessingInk" xmlns:wne="http://schemas.microsoft.com/office/word/2006/wordml" xmlns:wps="http://schemas.microsoft.com/office/word/2010/wordprocessingShape" mc:Ignorable="w14 w15 wp14">
   <w:body>
     <w:p>
       <w:pPr>
         <w:pStyle w:val="Title"/>
-      </w:pPr>
-      <w:r>
-        <w:t>Useless Lockbox – Team 9</w:t>
+        <w:rPr>
+          <w:sz w:val="52"/>
+          <w:szCs w:val="52"/>
+        </w:rPr>
+      </w:pPr>
+      <w:r>
+        <w:t xml:space="preserve">Useless </w:t>
+      </w:r>
+      <w:r>
+        <w:rPr>
+          <w:sz w:val="52"/>
+          <w:szCs w:val="52"/>
+        </w:rPr>
+        <w:t xml:space="preserve">Lockbox </w:t>
+      </w:r>
+      <w:r>
+        <w:rPr>
+          <w:sz w:val="52"/>
+          <w:szCs w:val="52"/>
+        </w:rPr>
+        <w:t>Requirements</w:t>
+      </w:r>
+      <w:r>
+        <w:rPr>
+          <w:sz w:val="52"/>
+          <w:szCs w:val="52"/>
+        </w:rPr>
+        <w:t xml:space="preserve"> </w:t>
+      </w:r>
+      <w:r>
+        <w:rPr>
+          <w:sz w:val="52"/>
+          <w:szCs w:val="52"/>
+        </w:rPr>
+        <w:t>Specification</w:t>
       </w:r>
     </w:p>
     <w:p>
@@ -16,7 +48,21 @@
         <w:spacing w:after="0"/>
       </w:pPr>
       <w:r>
-        <w:t>Authors: Daniel Diaz, Dwayne Hoeck, Ha Tran, Thanh Le</w:t>
+        <w:t xml:space="preserve">Authors: </w:t>
+      </w:r>
+      <w:r>
+        <w:t xml:space="preserve">Team 9: </w:t>
+      </w:r>
+      <w:r>
+        <w:t xml:space="preserve">Daniel Diaz, Dwayne </w:t>
+      </w:r>
+      <w:proofErr w:type="spellStart"/>
+      <w:r>
+        <w:t>Hoeck</w:t>
+      </w:r>
+      <w:proofErr w:type="spellEnd"/>
+      <w:r>
+        <w:t>, Ha Tran, Thanh Le</w:t>
       </w:r>
     </w:p>
     <w:p>
@@ -38,11 +84,17 @@
     </w:p>
     <w:p/>
     <w:p>
+      <w:pPr>
+        <w:jc w:val="both"/>
+      </w:pPr>
       <w:r>
         <w:t>Privacy and security have become major concerns in society today. Whether it be a teenager trying to keep a diary hidden or an adult keeping money away from a less than trustworthy roommate, a lockbox is a good way to go. Unfortunately, lockboxes are obvious and sometimes bring with them curiosity as to what is inside. An interesting and elegant way to keep a lockbox without arousing much suspicion is needed.</w:t>
       </w:r>
     </w:p>
     <w:p>
+      <w:pPr>
+        <w:jc w:val="both"/>
+      </w:pPr>
       <w:r>
         <w:t xml:space="preserve">The objective of this project is to design and prototype an elegant lockbox. The </w:t>
       </w:r>
@@ -50,12 +102,7 @@
         <w:t xml:space="preserve">lockbox </w:t>
       </w:r>
       <w:r>
-        <w:t>feature should not be the most distinguishing feature</w:t>
-      </w:r>
-      <w:bookmarkStart w:id="0" w:name="_GoBack"/>
-      <w:bookmarkEnd w:id="0"/>
-      <w:r>
-        <w:t>.</w:t>
+        <w:t>feature should not be the most distinguishing feature.</w:t>
       </w:r>
       <w:r>
         <w:t xml:space="preserve"> The lockbox should </w:t>
@@ -149,25 +196,177 @@
           <w:rStyle w:val="Strong"/>
           <w:b w:val="0"/>
         </w:rPr>
-        <w:t>Incorporate useless machine</w:t>
-      </w:r>
-    </w:p>
-    <w:p/>
-    <w:p>
+        <w:t xml:space="preserve">Incorporate </w:t>
+      </w:r>
+      <w:r>
+        <w:rPr>
+          <w:rStyle w:val="Strong"/>
+          <w:b w:val="0"/>
+        </w:rPr>
+        <w:t xml:space="preserve">a </w:t>
+      </w:r>
+      <w:r>
+        <w:rPr>
+          <w:rStyle w:val="Strong"/>
+          <w:b w:val="0"/>
+        </w:rPr>
+        <w:t>useless machine</w:t>
+      </w:r>
+    </w:p>
+    <w:p>
+      <w:pPr>
+        <w:rPr>
+          <w:rStyle w:val="Strong"/>
+        </w:rPr>
+      </w:pPr>
+      <w:r>
+        <w:rPr>
+          <w:rStyle w:val="Strong"/>
+        </w:rPr>
+        <w:t>Economic:</w:t>
+      </w:r>
+    </w:p>
+    <w:p>
+      <w:pPr>
+        <w:pStyle w:val="ListParagraph"/>
+        <w:numPr>
+          <w:ilvl w:val="0"/>
+          <w:numId w:val="2"/>
+        </w:numPr>
+      </w:pPr>
+      <w:r>
+        <w:t>Total development budget for the product will not exceed $</w:t>
+      </w:r>
+      <w:r>
+        <w:t>30.</w:t>
+      </w:r>
+    </w:p>
+    <w:p>
+      <w:pPr>
+        <w:pStyle w:val="ListParagraph"/>
+        <w:numPr>
+          <w:ilvl w:val="0"/>
+          <w:numId w:val="2"/>
+        </w:numPr>
+      </w:pPr>
+      <w:r>
+        <w:t>Total parts and manufacturing costs cannot exceed $40 per unit</w:t>
+      </w:r>
+      <w:r>
+        <w:t>.</w:t>
+      </w:r>
+    </w:p>
+    <w:p>
+      <w:pPr>
+        <w:rPr>
+          <w:b/>
+          <w:bCs/>
+        </w:rPr>
+      </w:pPr>
+      <w:r>
+        <w:rPr>
+          <w:rStyle w:val="Strong"/>
+        </w:rPr>
+        <w:t>Operational Physical Environment</w:t>
+      </w:r>
+      <w:r>
+        <w:rPr>
+          <w:rStyle w:val="Strong"/>
+        </w:rPr>
+        <w:t>:</w:t>
+      </w:r>
+    </w:p>
+    <w:p>
+      <w:pPr>
+        <w:pStyle w:val="ListParagraph"/>
+        <w:numPr>
+          <w:ilvl w:val="0"/>
+          <w:numId w:val="2"/>
+        </w:numPr>
+      </w:pPr>
+      <w:r>
+        <w:t>Product</w:t>
+      </w:r>
+      <w:r>
+        <w:t xml:space="preserve"> will have a stable shape with</w:t>
+      </w:r>
+      <w:r>
+        <w:t xml:space="preserve"> overall </w:t>
+      </w:r>
+      <w:r>
+        <w:t>dimensions</w:t>
+      </w:r>
+      <w:r>
+        <w:t xml:space="preserve"> not exceed 12’ x 12’ x 12’</w:t>
+      </w:r>
+      <w:r>
+        <w:t>.</w:t>
+      </w:r>
+    </w:p>
+    <w:p>
+      <w:pPr>
+        <w:pStyle w:val="ListParagraph"/>
+        <w:numPr>
+          <w:ilvl w:val="0"/>
+          <w:numId w:val="2"/>
+        </w:numPr>
+      </w:pPr>
+      <w:r>
+        <w:t xml:space="preserve">Product’s weight will not exceed </w:t>
+      </w:r>
+      <w:r>
+        <w:t>5</w:t>
+      </w:r>
+      <w:r>
+        <w:t xml:space="preserve"> </w:t>
+      </w:r>
+      <w:proofErr w:type="spellStart"/>
+      <w:r>
+        <w:t>lbs</w:t>
+      </w:r>
+      <w:proofErr w:type="spellEnd"/>
+      <w:r>
+        <w:t xml:space="preserve"> for portability.</w:t>
+      </w:r>
+    </w:p>
+    <w:p>
+      <w:bookmarkStart w:id="0" w:name="_GoBack"/>
+      <w:bookmarkEnd w:id="0"/>
+    </w:p>
+    <w:p>
+      <w:pPr>
+        <w:jc w:val="both"/>
+      </w:pPr>
       <w:r>
         <w:t xml:space="preserve">Our proposed practicum project is the useless lockbox. A useless machine is a device that has no direct purpose. Most useless machines are simple boxes that have a switch and a moving arm. When the switch is flipped by somebody, the arm moves and flips the switch back to the starting position. This feature will be the distinguishing feature making the lockbox itself less noticeable. </w:t>
       </w:r>
       <w:r>
-        <w:t>The switch will enable a keypad and LCD screen. If the correct keycode is entered</w:t>
+        <w:t xml:space="preserve">The switch will enable a keypad and LCD screen. If the correct </w:t>
+      </w:r>
+      <w:proofErr w:type="spellStart"/>
+      <w:r>
+        <w:t>keycode</w:t>
+      </w:r>
+      <w:proofErr w:type="spellEnd"/>
+      <w:r>
+        <w:t xml:space="preserve"> is entered</w:t>
       </w:r>
       <w:r>
         <w:t xml:space="preserve"> a solenoid will activate and</w:t>
       </w:r>
       <w:r>
-        <w:t xml:space="preserve"> the “hidden” lockbox compartment will open. If the k</w:t>
-      </w:r>
-      <w:r>
-        <w:t>eycode is incorrect a moving arm will flip the switch back to the off position.</w:t>
+        <w:t xml:space="preserve"> the “hidden” lockbox compartment will open. If the </w:t>
+      </w:r>
+      <w:proofErr w:type="spellStart"/>
+      <w:r>
+        <w:t>k</w:t>
+      </w:r>
+      <w:r>
+        <w:t>eycode</w:t>
+      </w:r>
+      <w:proofErr w:type="spellEnd"/>
+      <w:r>
+        <w:t xml:space="preserve"> is incorrect a moving arm will flip the switch back to the off position.</w:t>
       </w:r>
     </w:p>
     <w:p>
@@ -180,7 +379,7 @@
         </w:rPr>
         <w:lastRenderedPageBreak/>
         <w:drawing>
-          <wp:inline distT="0" distB="0" distL="0" distR="0" wp14:anchorId="7AD3B0FE" wp14:editId="263A06B2">
+          <wp:inline distT="0" distB="0" distL="0" distR="0" wp14:anchorId="79D067C7" wp14:editId="4B2A36E7">
             <wp:extent cx="5607050" cy="5804035"/>
             <wp:effectExtent l="0" t="0" r="0" b="6350"/>
             <wp:docPr id="1" name="Picture 1"/>
@@ -195,7 +394,7 @@
                     <pic:cNvPicPr/>
                   </pic:nvPicPr>
                   <pic:blipFill>
-                    <a:blip r:embed="rId5">
+                    <a:blip r:embed="rId7">
                       <a:extLst>
                         <a:ext uri="{28A0092B-C50C-407E-A947-70E740481C1C}">
                           <a14:useLocalDpi xmlns:a14="http://schemas.microsoft.com/office/drawing/2010/main" val="0"/>
@@ -229,29 +428,21 @@
       <w:r>
         <w:t xml:space="preserve">Figure </w:t>
       </w:r>
-      <w:r>
-        <w:fldChar w:fldCharType="begin"/>
-      </w:r>
-      <w:r>
-        <w:instrText xml:space="preserve"> SEQ Figure \* ARABIC </w:instrText>
-      </w:r>
-      <w:r>
-        <w:fldChar w:fldCharType="separate"/>
-      </w:r>
-      <w:r>
-        <w:rPr>
-          <w:noProof/>
-        </w:rPr>
-        <w:t>1</w:t>
-      </w:r>
-      <w:r>
-        <w:fldChar w:fldCharType="end"/>
-      </w:r>
+      <w:fldSimple w:instr=" SEQ Figure \* ARABIC ">
+        <w:r>
+          <w:rPr>
+            <w:noProof/>
+          </w:rPr>
+          <w:t>1</w:t>
+        </w:r>
+      </w:fldSimple>
       <w:r>
         <w:t xml:space="preserve"> - Decision Tree</w:t>
       </w:r>
     </w:p>
     <w:sectPr>
+      <w:footerReference w:type="even" r:id="rId8"/>
+      <w:footerReference w:type="default" r:id="rId9"/>
       <w:pgSz w:w="12240" w:h="15840"/>
       <w:pgMar w:top="1440" w:right="1440" w:bottom="1440" w:left="1440" w:header="720" w:footer="720" w:gutter="0"/>
       <w:cols w:space="720"/>
@@ -261,9 +452,175 @@
 </w:document>
 </file>
 
+<file path=word/endnotes.xml><?xml version="1.0" encoding="utf-8"?>
+<w:endnotes xmlns:wpc="http://schemas.microsoft.com/office/word/2010/wordprocessingCanvas" xmlns:mo="http://schemas.microsoft.com/office/mac/office/2008/main" xmlns:mc="http://schemas.openxmlformats.org/markup-compatibility/2006" xmlns:mv="urn:schemas-microsoft-com:mac:vml" xmlns:o="urn:schemas-microsoft-com:office:office" xmlns:r="http://schemas.openxmlformats.org/officeDocument/2006/relationships" xmlns:m="http://schemas.openxmlformats.org/officeDocument/2006/math" xmlns:v="urn:schemas-microsoft-com:vml" xmlns:wp14="http://schemas.microsoft.com/office/word/2010/wordprocessingDrawing" xmlns:wp="http://schemas.openxmlformats.org/drawingml/2006/wordprocessingDrawing" xmlns:w10="urn:schemas-microsoft-com:office:word" xmlns:w="http://schemas.openxmlformats.org/wordprocessingml/2006/main" xmlns:w14="http://schemas.microsoft.com/office/word/2010/wordml" xmlns:w15="http://schemas.microsoft.com/office/word/2012/wordml" xmlns:wpg="http://schemas.microsoft.com/office/word/2010/wordprocessingGroup" xmlns:wpi="http://schemas.microsoft.com/office/word/2010/wordprocessingInk" xmlns:wne="http://schemas.microsoft.com/office/word/2006/wordml" xmlns:wps="http://schemas.microsoft.com/office/word/2010/wordprocessingShape" mc:Ignorable="w14 w15 wp14">
+  <w:endnote w:type="separator" w:id="-1">
+    <w:p>
+      <w:pPr>
+        <w:spacing w:after="0" w:line="240" w:lineRule="auto"/>
+      </w:pPr>
+      <w:r>
+        <w:separator/>
+      </w:r>
+    </w:p>
+  </w:endnote>
+  <w:endnote w:type="continuationSeparator" w:id="0">
+    <w:p>
+      <w:pPr>
+        <w:spacing w:after="0" w:line="240" w:lineRule="auto"/>
+      </w:pPr>
+      <w:r>
+        <w:continuationSeparator/>
+      </w:r>
+    </w:p>
+  </w:endnote>
+</w:endnotes>
+</file>
+
+<file path=word/footer1.xml><?xml version="1.0" encoding="utf-8"?>
+<w:ftr xmlns:wpc="http://schemas.microsoft.com/office/word/2010/wordprocessingCanvas" xmlns:mo="http://schemas.microsoft.com/office/mac/office/2008/main" xmlns:mc="http://schemas.openxmlformats.org/markup-compatibility/2006" xmlns:mv="urn:schemas-microsoft-com:mac:vml" xmlns:o="urn:schemas-microsoft-com:office:office" xmlns:r="http://schemas.openxmlformats.org/officeDocument/2006/relationships" xmlns:m="http://schemas.openxmlformats.org/officeDocument/2006/math" xmlns:v="urn:schemas-microsoft-com:vml" xmlns:wp14="http://schemas.microsoft.com/office/word/2010/wordprocessingDrawing" xmlns:wp="http://schemas.openxmlformats.org/drawingml/2006/wordprocessingDrawing" xmlns:w10="urn:schemas-microsoft-com:office:word" xmlns:w="http://schemas.openxmlformats.org/wordprocessingml/2006/main" xmlns:w14="http://schemas.microsoft.com/office/word/2010/wordml" xmlns:w15="http://schemas.microsoft.com/office/word/2012/wordml" xmlns:wpg="http://schemas.microsoft.com/office/word/2010/wordprocessingGroup" xmlns:wpi="http://schemas.microsoft.com/office/word/2010/wordprocessingInk" xmlns:wne="http://schemas.microsoft.com/office/word/2006/wordml" xmlns:wps="http://schemas.microsoft.com/office/word/2010/wordprocessingShape" mc:Ignorable="w14 w15 wp14">
+  <w:p>
+    <w:pPr>
+      <w:pStyle w:val="Footer"/>
+      <w:framePr w:wrap="none" w:vAnchor="text" w:hAnchor="margin" w:xAlign="center" w:y="1"/>
+      <w:rPr>
+        <w:rStyle w:val="PageNumber"/>
+      </w:rPr>
+    </w:pPr>
+    <w:r>
+      <w:rPr>
+        <w:rStyle w:val="PageNumber"/>
+      </w:rPr>
+      <w:fldChar w:fldCharType="begin"/>
+    </w:r>
+    <w:r>
+      <w:rPr>
+        <w:rStyle w:val="PageNumber"/>
+      </w:rPr>
+      <w:instrText xml:space="preserve">PAGE  </w:instrText>
+    </w:r>
+    <w:r>
+      <w:rPr>
+        <w:rStyle w:val="PageNumber"/>
+      </w:rPr>
+      <w:fldChar w:fldCharType="end"/>
+    </w:r>
+  </w:p>
+  <w:p>
+    <w:pPr>
+      <w:pStyle w:val="Footer"/>
+      <w:framePr w:wrap="none" w:vAnchor="text" w:hAnchor="margin" w:xAlign="right" w:y="1"/>
+      <w:rPr>
+        <w:rStyle w:val="PageNumber"/>
+      </w:rPr>
+    </w:pPr>
+    <w:r>
+      <w:rPr>
+        <w:rStyle w:val="PageNumber"/>
+      </w:rPr>
+      <w:fldChar w:fldCharType="begin"/>
+    </w:r>
+    <w:r>
+      <w:rPr>
+        <w:rStyle w:val="PageNumber"/>
+      </w:rPr>
+      <w:instrText xml:space="preserve">PAGE  </w:instrText>
+    </w:r>
+    <w:r>
+      <w:rPr>
+        <w:rStyle w:val="PageNumber"/>
+      </w:rPr>
+      <w:fldChar w:fldCharType="end"/>
+    </w:r>
+  </w:p>
+  <w:p>
+    <w:pPr>
+      <w:pStyle w:val="Footer"/>
+      <w:ind w:right="360"/>
+    </w:pPr>
+  </w:p>
+</w:ftr>
+</file>
+
+<file path=word/footer2.xml><?xml version="1.0" encoding="utf-8"?>
+<w:ftr xmlns:wpc="http://schemas.microsoft.com/office/word/2010/wordprocessingCanvas" xmlns:mo="http://schemas.microsoft.com/office/mac/office/2008/main" xmlns:mc="http://schemas.openxmlformats.org/markup-compatibility/2006" xmlns:mv="urn:schemas-microsoft-com:mac:vml" xmlns:o="urn:schemas-microsoft-com:office:office" xmlns:r="http://schemas.openxmlformats.org/officeDocument/2006/relationships" xmlns:m="http://schemas.openxmlformats.org/officeDocument/2006/math" xmlns:v="urn:schemas-microsoft-com:vml" xmlns:wp14="http://schemas.microsoft.com/office/word/2010/wordprocessingDrawing" xmlns:wp="http://schemas.openxmlformats.org/drawingml/2006/wordprocessingDrawing" xmlns:w10="urn:schemas-microsoft-com:office:word" xmlns:w="http://schemas.openxmlformats.org/wordprocessingml/2006/main" xmlns:w14="http://schemas.microsoft.com/office/word/2010/wordml" xmlns:w15="http://schemas.microsoft.com/office/word/2012/wordml" xmlns:wpg="http://schemas.microsoft.com/office/word/2010/wordprocessingGroup" xmlns:wpi="http://schemas.microsoft.com/office/word/2010/wordprocessingInk" xmlns:wne="http://schemas.microsoft.com/office/word/2006/wordml" xmlns:wps="http://schemas.microsoft.com/office/word/2010/wordprocessingShape" mc:Ignorable="w14 w15 wp14">
+  <w:p>
+    <w:pPr>
+      <w:pStyle w:val="Footer"/>
+      <w:framePr w:wrap="none" w:vAnchor="text" w:hAnchor="margin" w:xAlign="center" w:y="1"/>
+      <w:rPr>
+        <w:rStyle w:val="PageNumber"/>
+      </w:rPr>
+    </w:pPr>
+    <w:r>
+      <w:rPr>
+        <w:rStyle w:val="PageNumber"/>
+      </w:rPr>
+      <w:fldChar w:fldCharType="begin"/>
+    </w:r>
+    <w:r>
+      <w:rPr>
+        <w:rStyle w:val="PageNumber"/>
+      </w:rPr>
+      <w:instrText xml:space="preserve">PAGE  </w:instrText>
+    </w:r>
+    <w:r>
+      <w:rPr>
+        <w:rStyle w:val="PageNumber"/>
+      </w:rPr>
+      <w:fldChar w:fldCharType="separate"/>
+    </w:r>
+    <w:r>
+      <w:rPr>
+        <w:rStyle w:val="PageNumber"/>
+        <w:noProof/>
+      </w:rPr>
+      <w:t>1</w:t>
+    </w:r>
+    <w:r>
+      <w:rPr>
+        <w:rStyle w:val="PageNumber"/>
+      </w:rPr>
+      <w:fldChar w:fldCharType="end"/>
+    </w:r>
+  </w:p>
+  <w:p>
+    <w:pPr>
+      <w:pStyle w:val="Footer"/>
+      <w:ind w:right="360"/>
+    </w:pPr>
+  </w:p>
+</w:ftr>
+</file>
+
+<file path=word/footnotes.xml><?xml version="1.0" encoding="utf-8"?>
+<w:footnotes xmlns:wpc="http://schemas.microsoft.com/office/word/2010/wordprocessingCanvas" xmlns:mo="http://schemas.microsoft.com/office/mac/office/2008/main" xmlns:mc="http://schemas.openxmlformats.org/markup-compatibility/2006" xmlns:mv="urn:schemas-microsoft-com:mac:vml" xmlns:o="urn:schemas-microsoft-com:office:office" xmlns:r="http://schemas.openxmlformats.org/officeDocument/2006/relationships" xmlns:m="http://schemas.openxmlformats.org/officeDocument/2006/math" xmlns:v="urn:schemas-microsoft-com:vml" xmlns:wp14="http://schemas.microsoft.com/office/word/2010/wordprocessingDrawing" xmlns:wp="http://schemas.openxmlformats.org/drawingml/2006/wordprocessingDrawing" xmlns:w10="urn:schemas-microsoft-com:office:word" xmlns:w="http://schemas.openxmlformats.org/wordprocessingml/2006/main" xmlns:w14="http://schemas.microsoft.com/office/word/2010/wordml" xmlns:w15="http://schemas.microsoft.com/office/word/2012/wordml" xmlns:wpg="http://schemas.microsoft.com/office/word/2010/wordprocessingGroup" xmlns:wpi="http://schemas.microsoft.com/office/word/2010/wordprocessingInk" xmlns:wne="http://schemas.microsoft.com/office/word/2006/wordml" xmlns:wps="http://schemas.microsoft.com/office/word/2010/wordprocessingShape" mc:Ignorable="w14 w15 wp14">
+  <w:footnote w:type="separator" w:id="-1">
+    <w:p>
+      <w:pPr>
+        <w:spacing w:after="0" w:line="240" w:lineRule="auto"/>
+      </w:pPr>
+      <w:r>
+        <w:separator/>
+      </w:r>
+    </w:p>
+  </w:footnote>
+  <w:footnote w:type="continuationSeparator" w:id="0">
+    <w:p>
+      <w:pPr>
+        <w:spacing w:after="0" w:line="240" w:lineRule="auto"/>
+      </w:pPr>
+      <w:r>
+        <w:continuationSeparator/>
+      </w:r>
+    </w:p>
+  </w:footnote>
+</w:footnotes>
+</file>
+
 <file path=word/numbering.xml><?xml version="1.0" encoding="utf-8"?>
-<w:numbering xmlns:wpc="http://schemas.microsoft.com/office/word/2010/wordprocessingCanvas" xmlns:cx="http://schemas.microsoft.com/office/drawing/2014/chartex" xmlns:cx1="http://schemas.microsoft.com/office/drawing/2015/9/8/chartex" xmlns:cx2="http://schemas.microsoft.com/office/drawing/2015/10/21/chartex" xmlns:cx3="http://schemas.microsoft.com/office/drawing/2016/5/9/chartex" xmlns:cx4="http://schemas.microsoft.com/office/drawing/2016/5/10/chartex" xmlns:cx5="http://schemas.microsoft.com/office/drawing/2016/5/11/chartex" xmlns:mc="http://schemas.openxmlformats.org/markup-compatibility/2006" xmlns:o="urn:schemas-microsoft-com:office:office" xmlns:r="http://schemas.openxmlformats.org/officeDocument/2006/relationships" xmlns:m="http://schemas.openxmlformats.org/officeDocument/2006/math" xmlns:v="urn:schemas-microsoft-com:vml" xmlns:wp14="http://schemas.microsoft.com/office/word/2010/wordprocessingDrawing" xmlns:wp="http://schemas.openxmlformats.org/drawingml/2006/wordprocessingDrawing" xmlns:w10="urn:schemas-microsoft-com:office:word" xmlns:w="http://schemas.openxmlformats.org/wordprocessingml/2006/main" xmlns:w14="http://schemas.microsoft.com/office/word/2010/wordml" xmlns:w15="http://schemas.microsoft.com/office/word/2012/wordml" xmlns:w16se="http://schemas.microsoft.com/office/word/2015/wordml/symex" xmlns:wpg="http://schemas.microsoft.com/office/word/2010/wordprocessingGroup" xmlns:wpi="http://schemas.microsoft.com/office/word/2010/wordprocessingInk" xmlns:wne="http://schemas.microsoft.com/office/word/2006/wordml" xmlns:wps="http://schemas.microsoft.com/office/word/2010/wordprocessingShape" mc:Ignorable="w14 w15 w16se wp14">
-  <w:abstractNum w:abstractNumId="0" w15:restartNumberingAfterBreak="0">
+<w:numbering xmlns:wpc="http://schemas.microsoft.com/office/word/2010/wordprocessingCanvas" xmlns:mo="http://schemas.microsoft.com/office/mac/office/2008/main" xmlns:mc="http://schemas.openxmlformats.org/markup-compatibility/2006" xmlns:mv="urn:schemas-microsoft-com:mac:vml" xmlns:o="urn:schemas-microsoft-com:office:office" xmlns:r="http://schemas.openxmlformats.org/officeDocument/2006/relationships" xmlns:m="http://schemas.openxmlformats.org/officeDocument/2006/math" xmlns:v="urn:schemas-microsoft-com:vml" xmlns:wp14="http://schemas.microsoft.com/office/word/2010/wordprocessingDrawing" xmlns:wp="http://schemas.openxmlformats.org/drawingml/2006/wordprocessingDrawing" xmlns:w10="urn:schemas-microsoft-com:office:word" xmlns:w="http://schemas.openxmlformats.org/wordprocessingml/2006/main" xmlns:w14="http://schemas.microsoft.com/office/word/2010/wordml" xmlns:w15="http://schemas.microsoft.com/office/word/2012/wordml" xmlns:wpg="http://schemas.microsoft.com/office/word/2010/wordprocessingGroup" xmlns:wpi="http://schemas.microsoft.com/office/word/2010/wordprocessingInk" xmlns:wne="http://schemas.microsoft.com/office/word/2006/wordml" xmlns:wps="http://schemas.microsoft.com/office/word/2010/wordprocessingShape" mc:Ignorable="w14 w15 wp14">
+  <w:abstractNum w:abstractNumId="0">
     <w:nsid w:val="2D391568"/>
     <w:multiLevelType w:val="hybridMultilevel"/>
     <w:tmpl w:val="C06683DC"/>
@@ -349,7 +706,7 @@
       </w:pPr>
     </w:lvl>
   </w:abstractNum>
-  <w:abstractNum w:abstractNumId="1" w15:restartNumberingAfterBreak="0">
+  <w:abstractNum w:abstractNumId="1">
     <w:nsid w:val="6E9E71FB"/>
     <w:multiLevelType w:val="hybridMultilevel"/>
     <w:tmpl w:val="92D2E814"/>
@@ -472,7 +829,7 @@
 </file>
 
 <file path=word/styles.xml><?xml version="1.0" encoding="utf-8"?>
-<w:styles xmlns:mc="http://schemas.openxmlformats.org/markup-compatibility/2006" xmlns:r="http://schemas.openxmlformats.org/officeDocument/2006/relationships" xmlns:w="http://schemas.openxmlformats.org/wordprocessingml/2006/main" xmlns:w14="http://schemas.microsoft.com/office/word/2010/wordml" xmlns:w15="http://schemas.microsoft.com/office/word/2012/wordml" xmlns:w16se="http://schemas.microsoft.com/office/word/2015/wordml/symex" mc:Ignorable="w14 w15 w16se">
+<w:styles xmlns:mc="http://schemas.openxmlformats.org/markup-compatibility/2006" xmlns:r="http://schemas.openxmlformats.org/officeDocument/2006/relationships" xmlns:w="http://schemas.openxmlformats.org/wordprocessingml/2006/main" xmlns:w14="http://schemas.microsoft.com/office/word/2010/wordml" xmlns:w15="http://schemas.microsoft.com/office/word/2012/wordml" mc:Ignorable="w14 w15">
   <w:docDefaults>
     <w:rPrDefault>
       <w:rPr>
@@ -488,7 +845,7 @@
       </w:pPr>
     </w:pPrDefault>
   </w:docDefaults>
-  <w:latentStyles w:defLockedState="0" w:defUIPriority="99" w:defSemiHidden="0" w:defUnhideWhenUsed="0" w:defQFormat="0" w:count="374">
+  <w:latentStyles w:defLockedState="0" w:defUIPriority="99" w:defSemiHidden="0" w:defUnhideWhenUsed="0" w:defQFormat="0" w:count="382">
     <w:lsdException w:name="Normal" w:uiPriority="0" w:qFormat="1"/>
     <w:lsdException w:name="heading 1" w:uiPriority="9" w:qFormat="1"/>
     <w:lsdException w:name="heading 2" w:semiHidden="1" w:uiPriority="9" w:unhideWhenUsed="1" w:qFormat="1"/>
@@ -594,6 +951,7 @@
     <w:lsdException w:name="HTML Sample" w:semiHidden="1" w:unhideWhenUsed="1"/>
     <w:lsdException w:name="HTML Typewriter" w:semiHidden="1" w:unhideWhenUsed="1"/>
     <w:lsdException w:name="HTML Variable" w:semiHidden="1" w:unhideWhenUsed="1"/>
+    <w:lsdException w:name="Normal Table" w:semiHidden="1" w:unhideWhenUsed="1"/>
     <w:lsdException w:name="annotation subject" w:semiHidden="1" w:unhideWhenUsed="1"/>
     <w:lsdException w:name="No List" w:semiHidden="1" w:unhideWhenUsed="1"/>
     <w:lsdException w:name="Outline List 1" w:semiHidden="1" w:unhideWhenUsed="1"/>
@@ -638,6 +996,7 @@
     <w:lsdException w:name="Table Professional" w:semiHidden="1" w:unhideWhenUsed="1"/>
     <w:lsdException w:name="Table Subtle 1" w:semiHidden="1" w:unhideWhenUsed="1"/>
     <w:lsdException w:name="Table Subtle 2" w:semiHidden="1" w:unhideWhenUsed="1"/>
+    <w:lsdException w:name="Table Web 1" w:semiHidden="1" w:unhideWhenUsed="1"/>
     <w:lsdException w:name="Table Web 2" w:semiHidden="1" w:unhideWhenUsed="1"/>
     <w:lsdException w:name="Table Web 3" w:semiHidden="1" w:unhideWhenUsed="1"/>
     <w:lsdException w:name="Balloon Text" w:semiHidden="1" w:unhideWhenUsed="1"/>
@@ -860,7 +1219,6 @@
     <w:lsdException w:name="List Table 7 Colorful Accent 6" w:uiPriority="52"/>
     <w:lsdException w:name="Mention" w:semiHidden="1" w:unhideWhenUsed="1"/>
     <w:lsdException w:name="Smart Hyperlink" w:semiHidden="1" w:unhideWhenUsed="1"/>
-    <w:lsdException w:name="Hashtag" w:semiHidden="1" w:unhideWhenUsed="1"/>
   </w:latentStyles>
   <w:style w:type="paragraph" w:default="1" w:styleId="Normal">
     <w:name w:val="Normal"/>
@@ -998,6 +1356,58 @@
       <w:b/>
       <w:bCs/>
     </w:rPr>
+  </w:style>
+  <w:style w:type="paragraph" w:styleId="Header">
+    <w:name w:val="header"/>
+    <w:basedOn w:val="Normal"/>
+    <w:link w:val="HeaderChar"/>
+    <w:uiPriority w:val="99"/>
+    <w:unhideWhenUsed/>
+    <w:rsid w:val="00121DEC"/>
+    <w:pPr>
+      <w:tabs>
+        <w:tab w:val="center" w:pos="4680"/>
+        <w:tab w:val="right" w:pos="9360"/>
+      </w:tabs>
+      <w:spacing w:after="0" w:line="240" w:lineRule="auto"/>
+    </w:pPr>
+  </w:style>
+  <w:style w:type="character" w:customStyle="1" w:styleId="HeaderChar">
+    <w:name w:val="Header Char"/>
+    <w:basedOn w:val="DefaultParagraphFont"/>
+    <w:link w:val="Header"/>
+    <w:uiPriority w:val="99"/>
+    <w:rsid w:val="00121DEC"/>
+  </w:style>
+  <w:style w:type="paragraph" w:styleId="Footer">
+    <w:name w:val="footer"/>
+    <w:basedOn w:val="Normal"/>
+    <w:link w:val="FooterChar"/>
+    <w:uiPriority w:val="99"/>
+    <w:unhideWhenUsed/>
+    <w:rsid w:val="00121DEC"/>
+    <w:pPr>
+      <w:tabs>
+        <w:tab w:val="center" w:pos="4680"/>
+        <w:tab w:val="right" w:pos="9360"/>
+      </w:tabs>
+      <w:spacing w:after="0" w:line="240" w:lineRule="auto"/>
+    </w:pPr>
+  </w:style>
+  <w:style w:type="character" w:customStyle="1" w:styleId="FooterChar">
+    <w:name w:val="Footer Char"/>
+    <w:basedOn w:val="DefaultParagraphFont"/>
+    <w:link w:val="Footer"/>
+    <w:uiPriority w:val="99"/>
+    <w:rsid w:val="00121DEC"/>
+  </w:style>
+  <w:style w:type="character" w:styleId="PageNumber">
+    <w:name w:val="page number"/>
+    <w:basedOn w:val="DefaultParagraphFont"/>
+    <w:uiPriority w:val="99"/>
+    <w:semiHidden/>
+    <w:unhideWhenUsed/>
+    <w:rsid w:val="00121DEC"/>
   </w:style>
 </w:styles>
 </file>

--- a/PDS - Team 9 - Rev_0_2.docx
+++ b/PDS - Team 9 - Rev_0_2.docx
@@ -267,13 +267,7 @@
         <w:rPr>
           <w:rStyle w:val="Strong"/>
         </w:rPr>
-        <w:t>Operational Physical Environment</w:t>
-      </w:r>
-      <w:r>
-        <w:rPr>
-          <w:rStyle w:val="Strong"/>
-        </w:rPr>
-        <w:t>:</w:t>
+        <w:t>Operational Physical Environment:</w:t>
       </w:r>
     </w:p>
     <w:p>
@@ -297,10 +291,27 @@
         <w:t>dimensions</w:t>
       </w:r>
       <w:r>
-        <w:t xml:space="preserve"> not exceed 12’ x 12’ x 12’</w:t>
-      </w:r>
-      <w:r>
-        <w:t>.</w:t>
+        <w:t xml:space="preserve"> not exceed 12</w:t>
+      </w:r>
+      <w:r>
+        <w:t>’</w:t>
+      </w:r>
+      <w:r>
+        <w:t>’ x 12</w:t>
+      </w:r>
+      <w:r>
+        <w:t>’</w:t>
+      </w:r>
+      <w:r>
+        <w:t>’ x 12</w:t>
+      </w:r>
+      <w:r>
+        <w:t>’</w:t>
+      </w:r>
+      <w:bookmarkStart w:id="0" w:name="_GoBack"/>
+      <w:bookmarkEnd w:id="0"/>
+      <w:r>
+        <w:t>’.</w:t>
       </w:r>
     </w:p>
     <w:p>
@@ -329,10 +340,7 @@
         <w:t xml:space="preserve"> for portability.</w:t>
       </w:r>
     </w:p>
-    <w:p>
-      <w:bookmarkStart w:id="0" w:name="_GoBack"/>
-      <w:bookmarkEnd w:id="0"/>
-    </w:p>
+    <w:p/>
     <w:p>
       <w:pPr>
         <w:jc w:val="both"/>
@@ -428,14 +436,27 @@
       <w:r>
         <w:t xml:space="preserve">Figure </w:t>
       </w:r>
-      <w:fldSimple w:instr=" SEQ Figure \* ARABIC ">
-        <w:r>
-          <w:rPr>
-            <w:noProof/>
-          </w:rPr>
-          <w:t>1</w:t>
-        </w:r>
-      </w:fldSimple>
+      <w:r>
+        <w:fldChar w:fldCharType="begin"/>
+      </w:r>
+      <w:r>
+        <w:instrText xml:space="preserve"> SEQ Figure \* ARABIC </w:instrText>
+      </w:r>
+      <w:r>
+        <w:fldChar w:fldCharType="separate"/>
+      </w:r>
+      <w:r>
+        <w:rPr>
+          <w:noProof/>
+        </w:rPr>
+        <w:t>1</w:t>
+      </w:r>
+      <w:r>
+        <w:rPr>
+          <w:noProof/>
+        </w:rPr>
+        <w:fldChar w:fldCharType="end"/>
+      </w:r>
       <w:r>
         <w:t xml:space="preserve"> - Decision Tree</w:t>
       </w:r>

--- a/PDS - Team 9 - Rev_0_2.docx
+++ b/PDS - Team 9 - Rev_0_2.docx
@@ -5,6 +5,7 @@
     <w:p>
       <w:pPr>
         <w:pStyle w:val="Title"/>
+        <w:ind w:right="540"/>
         <w:rPr>
           <w:sz w:val="52"/>
           <w:szCs w:val="52"/>
@@ -20,32 +21,29 @@
         </w:rPr>
         <w:t xml:space="preserve">Lockbox </w:t>
       </w:r>
-      <w:r>
+    </w:p>
+    <w:p>
+      <w:pPr>
+        <w:pStyle w:val="Title"/>
+        <w:ind w:right="540"/>
         <w:rPr>
           <w:sz w:val="52"/>
           <w:szCs w:val="52"/>
         </w:rPr>
-        <w:t>Requirements</w:t>
-      </w:r>
+      </w:pPr>
       <w:r>
         <w:rPr>
           <w:sz w:val="52"/>
           <w:szCs w:val="52"/>
         </w:rPr>
-        <w:t xml:space="preserve"> </w:t>
-      </w:r>
-      <w:r>
-        <w:rPr>
-          <w:sz w:val="52"/>
-          <w:szCs w:val="52"/>
-        </w:rPr>
-        <w:t>Specification</w:t>
+        <w:t>Requirements Specification</w:t>
       </w:r>
     </w:p>
     <w:p>
       <w:pPr>
         <w:pStyle w:val="Subtitle"/>
         <w:spacing w:after="0"/>
+        <w:ind w:right="540"/>
       </w:pPr>
       <w:r>
         <w:t xml:space="preserve">Authors: </w:t>
@@ -54,342 +52,100 @@
         <w:t xml:space="preserve">Team 9: </w:t>
       </w:r>
       <w:r>
-        <w:t xml:space="preserve">Daniel Diaz, Dwayne </w:t>
-      </w:r>
-      <w:proofErr w:type="spellStart"/>
-      <w:r>
-        <w:t>Hoeck</w:t>
-      </w:r>
-      <w:proofErr w:type="spellEnd"/>
-      <w:r>
-        <w:t>, Ha Tran, Thanh Le</w:t>
+        <w:t>Daniel Diaz, Dwayne Hoeck, Ha Tran, Thanh Le</w:t>
       </w:r>
     </w:p>
     <w:p>
       <w:pPr>
         <w:pStyle w:val="Subtitle"/>
         <w:spacing w:after="0"/>
-      </w:pPr>
-      <w:r>
-        <w:t>Rev. 0.2</w:t>
+        <w:ind w:right="540"/>
+      </w:pPr>
+      <w:r>
+        <w:t>Rev. 3.0</w:t>
       </w:r>
     </w:p>
     <w:p>
       <w:pPr>
         <w:pStyle w:val="Subtitle"/>
+        <w:ind w:right="540"/>
       </w:pPr>
       <w:r>
         <w:t>October 22, 2016</w:t>
       </w:r>
     </w:p>
-    <w:p/>
-    <w:p>
-      <w:pPr>
+    <w:p>
+      <w:pPr>
+        <w:ind w:right="540"/>
         <w:jc w:val="both"/>
       </w:pPr>
-      <w:r>
-        <w:t>Privacy and security have become major concerns in society today. Whether it be a teenager trying to keep a diary hidden or an adult keeping money away from a less than trustworthy roommate, a lockbox is a good way to go. Unfortunately, lockboxes are obvious and sometimes bring with them curiosity as to what is inside. An interesting and elegant way to keep a lockbox without arousing much suspicion is needed.</w:t>
-      </w:r>
     </w:p>
     <w:p>
       <w:pPr>
         <w:jc w:val="both"/>
       </w:pPr>
       <w:r>
-        <w:t xml:space="preserve">The objective of this project is to design and prototype an elegant lockbox. The </w:t>
-      </w:r>
-      <w:r>
-        <w:t xml:space="preserve">lockbox </w:t>
-      </w:r>
-      <w:r>
-        <w:t>feature should not be the most distinguishing feature.</w:t>
-      </w:r>
-      <w:r>
-        <w:t xml:space="preserve"> The lockbox should </w:t>
-      </w:r>
-      <w:r>
-        <w:t>have some secure way of storing items.</w:t>
-      </w:r>
-    </w:p>
-    <w:p>
-      <w:pPr>
-        <w:rPr>
-          <w:rStyle w:val="Strong"/>
-        </w:rPr>
-      </w:pPr>
-    </w:p>
-    <w:p>
-      <w:pPr>
-        <w:rPr>
-          <w:rStyle w:val="Strong"/>
-          <w:b w:val="0"/>
-          <w:bCs w:val="0"/>
-        </w:rPr>
-      </w:pPr>
-      <w:r>
-        <w:rPr>
-          <w:rStyle w:val="Strong"/>
-        </w:rPr>
-        <w:t>Functionality:</w:t>
-      </w:r>
-    </w:p>
-    <w:p>
-      <w:pPr>
-        <w:pStyle w:val="ListParagraph"/>
-        <w:numPr>
-          <w:ilvl w:val="0"/>
-          <w:numId w:val="2"/>
-        </w:numPr>
-      </w:pPr>
-      <w:r>
-        <w:t xml:space="preserve">Act as a lockbox being secure with a </w:t>
-      </w:r>
-      <w:r>
-        <w:t>locking mechanism</w:t>
-      </w:r>
-    </w:p>
-    <w:p>
-      <w:pPr>
-        <w:rPr>
-          <w:rStyle w:val="Strong"/>
-        </w:rPr>
-      </w:pPr>
-      <w:r>
-        <w:rPr>
-          <w:rStyle w:val="Strong"/>
-        </w:rPr>
-        <w:t>Aesthetics:</w:t>
-      </w:r>
-    </w:p>
-    <w:p>
-      <w:pPr>
-        <w:pStyle w:val="ListParagraph"/>
-        <w:numPr>
-          <w:ilvl w:val="0"/>
-          <w:numId w:val="2"/>
-        </w:numPr>
-        <w:rPr>
-          <w:rStyle w:val="Strong"/>
-        </w:rPr>
-      </w:pPr>
-      <w:r>
-        <w:rPr>
-          <w:rStyle w:val="Strong"/>
-          <w:b w:val="0"/>
-        </w:rPr>
-        <w:t>Should not automatically appear to be a lockbox</w:t>
-      </w:r>
-    </w:p>
-    <w:p>
-      <w:pPr>
-        <w:pStyle w:val="ListParagraph"/>
-        <w:numPr>
-          <w:ilvl w:val="0"/>
-          <w:numId w:val="2"/>
-        </w:numPr>
-        <w:rPr>
-          <w:rStyle w:val="Strong"/>
-        </w:rPr>
-      </w:pPr>
-      <w:r>
-        <w:rPr>
-          <w:rStyle w:val="Strong"/>
-          <w:b w:val="0"/>
-        </w:rPr>
-        <w:t xml:space="preserve">Incorporate </w:t>
-      </w:r>
-      <w:r>
-        <w:rPr>
-          <w:rStyle w:val="Strong"/>
-          <w:b w:val="0"/>
-        </w:rPr>
-        <w:t xml:space="preserve">a </w:t>
-      </w:r>
-      <w:r>
-        <w:rPr>
-          <w:rStyle w:val="Strong"/>
-          <w:b w:val="0"/>
-        </w:rPr>
-        <w:t>useless machine</w:t>
-      </w:r>
-    </w:p>
-    <w:p>
-      <w:pPr>
-        <w:rPr>
-          <w:rStyle w:val="Strong"/>
-        </w:rPr>
-      </w:pPr>
-      <w:r>
-        <w:rPr>
-          <w:rStyle w:val="Strong"/>
-        </w:rPr>
-        <w:t>Economic:</w:t>
-      </w:r>
-    </w:p>
-    <w:p>
-      <w:pPr>
-        <w:pStyle w:val="ListParagraph"/>
-        <w:numPr>
-          <w:ilvl w:val="0"/>
-          <w:numId w:val="2"/>
-        </w:numPr>
-      </w:pPr>
-      <w:r>
-        <w:t>Total development budget for the product will not exceed $</w:t>
-      </w:r>
-      <w:r>
-        <w:t>30.</w:t>
-      </w:r>
-    </w:p>
-    <w:p>
-      <w:pPr>
-        <w:pStyle w:val="ListParagraph"/>
-        <w:numPr>
-          <w:ilvl w:val="0"/>
-          <w:numId w:val="2"/>
-        </w:numPr>
-      </w:pPr>
-      <w:r>
-        <w:t>Total parts and manufacturing costs cannot exceed $40 per unit</w:t>
-      </w:r>
-      <w:r>
-        <w:t>.</w:t>
-      </w:r>
-    </w:p>
-    <w:p>
-      <w:pPr>
         <w:rPr>
           <w:b/>
-          <w:bCs/>
-        </w:rPr>
-      </w:pPr>
-      <w:r>
-        <w:rPr>
-          <w:rStyle w:val="Strong"/>
-        </w:rPr>
-        <w:t>Operational Physical Environment:</w:t>
-      </w:r>
-    </w:p>
-    <w:p>
-      <w:pPr>
-        <w:pStyle w:val="ListParagraph"/>
-        <w:numPr>
-          <w:ilvl w:val="0"/>
-          <w:numId w:val="2"/>
-        </w:numPr>
-      </w:pPr>
-      <w:r>
-        <w:t>Product</w:t>
-      </w:r>
-      <w:r>
-        <w:t xml:space="preserve"> will have a stable shape with</w:t>
-      </w:r>
-      <w:r>
-        <w:t xml:space="preserve"> overall </w:t>
-      </w:r>
-      <w:r>
-        <w:t>dimensions</w:t>
-      </w:r>
-      <w:r>
-        <w:t xml:space="preserve"> not exceed 12</w:t>
-      </w:r>
-      <w:r>
-        <w:t>’</w:t>
-      </w:r>
-      <w:r>
-        <w:t>’ x 12</w:t>
-      </w:r>
-      <w:r>
-        <w:t>’</w:t>
-      </w:r>
-      <w:r>
-        <w:t>’ x 12</w:t>
-      </w:r>
-      <w:r>
-        <w:t>’</w:t>
-      </w:r>
-      <w:bookmarkStart w:id="0" w:name="_GoBack"/>
-      <w:bookmarkEnd w:id="0"/>
-      <w:r>
-        <w:t>’.</w:t>
-      </w:r>
-    </w:p>
-    <w:p>
-      <w:pPr>
-        <w:pStyle w:val="ListParagraph"/>
-        <w:numPr>
-          <w:ilvl w:val="0"/>
-          <w:numId w:val="2"/>
-        </w:numPr>
-      </w:pPr>
-      <w:r>
-        <w:t xml:space="preserve">Product’s weight will not exceed </w:t>
-      </w:r>
-      <w:r>
-        <w:t>5</w:t>
-      </w:r>
-      <w:r>
-        <w:t xml:space="preserve"> </w:t>
-      </w:r>
-      <w:proofErr w:type="spellStart"/>
-      <w:r>
-        <w:t>lbs</w:t>
-      </w:r>
-      <w:proofErr w:type="spellEnd"/>
-      <w:r>
-        <w:t xml:space="preserve"> for portability.</w:t>
-      </w:r>
-    </w:p>
-    <w:p/>
+          <w:u w:val="single"/>
+        </w:rPr>
+        <w:t>Problem/Need:</w:t>
+      </w:r>
+      <w:r>
+        <w:t xml:space="preserve"> Privacy and security have become major concerns in society today. Whether it be a teenager trying to keep a diary hidden or an adult keeping money away from a less than trustworthy roommate, a lockbox is a good way to go. Unfortunately, lockboxes are obvious and sometimes bring with them curiosity as to what is inside. An interesting and elegant way to keep a lockbox without arousing much suspicion is needed.</w:t>
+      </w:r>
+    </w:p>
     <w:p>
       <w:pPr>
         <w:jc w:val="both"/>
       </w:pPr>
       <w:r>
-        <w:t xml:space="preserve">Our proposed practicum project is the useless lockbox. A useless machine is a device that has no direct purpose. Most useless machines are simple boxes that have a switch and a moving arm. When the switch is flipped by somebody, the arm moves and flips the switch back to the starting position. This feature will be the distinguishing feature making the lockbox itself less noticeable. </w:t>
-      </w:r>
-      <w:r>
-        <w:t xml:space="preserve">The switch will enable a keypad and LCD screen. If the correct </w:t>
-      </w:r>
-      <w:proofErr w:type="spellStart"/>
-      <w:r>
-        <w:t>keycode</w:t>
-      </w:r>
-      <w:proofErr w:type="spellEnd"/>
-      <w:r>
-        <w:t xml:space="preserve"> is entered</w:t>
-      </w:r>
-      <w:r>
-        <w:t xml:space="preserve"> a solenoid will activate and</w:t>
-      </w:r>
-      <w:r>
-        <w:t xml:space="preserve"> the “hidden” lockbox compartment will open. If the </w:t>
-      </w:r>
-      <w:proofErr w:type="spellStart"/>
-      <w:r>
-        <w:t>k</w:t>
-      </w:r>
-      <w:r>
-        <w:t>eycode</w:t>
-      </w:r>
-      <w:proofErr w:type="spellEnd"/>
-      <w:r>
-        <w:t xml:space="preserve"> is incorrect a moving arm will flip the switch back to the off position.</w:t>
-      </w:r>
-    </w:p>
-    <w:p>
-      <w:pPr>
-        <w:keepNext/>
+        <w:rPr>
+          <w:b/>
+          <w:u w:val="single"/>
+        </w:rPr>
+        <w:t>Objective:</w:t>
+      </w:r>
+      <w:r>
+        <w:t xml:space="preserve"> The objective of this project is to design and prototype an elegant lockbox. The lockbox feature should not be the most distinguishing feature. The lockbox should have some secure way of storing items.</w:t>
+      </w:r>
+    </w:p>
+    <w:p>
+      <w:pPr>
+        <w:jc w:val="both"/>
+      </w:pPr>
+      <w:r>
+        <w:rPr>
+          <w:b/>
+          <w:u w:val="single"/>
+        </w:rPr>
+        <w:t>Proposed Project Background:</w:t>
+      </w:r>
+      <w:r>
+        <w:t xml:space="preserve"> Our proposed practicum project is the useless lockbox. A useless machine is a device that has no direct purpose. Most useless machines are simple boxes that have a switch and a moving arm. When the switch is flipped by somebody, the arm moves and flips the switch back to the starting position. This feature will be the distinguishing feature making the lockbox itself less noticeable. The switch will enable a keypad and LCD screen. If the correct passcode is entered a solenoid will activate and the “hidden” lockbox compartment will open. If the passcode is incorrect a moving arm will flip the switch back to the off position.</w:t>
+      </w:r>
+    </w:p>
+    <w:p>
+      <w:pPr>
+        <w:jc w:val="both"/>
+      </w:pPr>
+    </w:p>
+    <w:p>
+      <w:pPr>
+        <w:ind w:right="540"/>
+        <w:jc w:val="center"/>
+        <w:rPr>
+          <w:rStyle w:val="Strong"/>
+        </w:rPr>
       </w:pPr>
       <w:r>
         <w:rPr>
           <w:noProof/>
         </w:rPr>
-        <w:lastRenderedPageBreak/>
         <w:drawing>
-          <wp:inline distT="0" distB="0" distL="0" distR="0" wp14:anchorId="79D067C7" wp14:editId="4B2A36E7">
-            <wp:extent cx="5607050" cy="5804035"/>
-            <wp:effectExtent l="0" t="0" r="0" b="6350"/>
+          <wp:inline distT="0" distB="0" distL="0" distR="0" wp14:anchorId="6825065C" wp14:editId="6F71F885">
+            <wp:extent cx="2943989" cy="3047417"/>
+            <wp:effectExtent l="0" t="0" r="2540" b="635"/>
             <wp:docPr id="1" name="Picture 1"/>
             <wp:cNvGraphicFramePr>
               <a:graphicFrameLocks xmlns:a="http://schemas.openxmlformats.org/drawingml/2006/main" noChangeAspect="1"/>
@@ -402,7 +158,7 @@
                     <pic:cNvPicPr/>
                   </pic:nvPicPr>
                   <pic:blipFill>
-                    <a:blip r:embed="rId7">
+                    <a:blip r:embed="rId7" cstate="print">
                       <a:extLst>
                         <a:ext uri="{28A0092B-C50C-407E-A947-70E740481C1C}">
                           <a14:useLocalDpi xmlns:a14="http://schemas.microsoft.com/office/drawing/2010/main" val="0"/>
@@ -416,7 +172,7 @@
                   <pic:spPr>
                     <a:xfrm>
                       <a:off x="0" y="0"/>
-                      <a:ext cx="5614878" cy="5812138"/>
+                      <a:ext cx="2966592" cy="3070814"/>
                     </a:xfrm>
                     <a:prstGeom prst="rect">
                       <a:avLst/>
@@ -432,6 +188,8 @@
     <w:p>
       <w:pPr>
         <w:pStyle w:val="Caption"/>
+        <w:ind w:right="540"/>
+        <w:jc w:val="center"/>
       </w:pPr>
       <w:r>
         <w:t xml:space="preserve">Figure </w:t>
@@ -459,13 +217,578 @@
       </w:r>
       <w:r>
         <w:t xml:space="preserve"> - Decision Tree</w:t>
+      </w:r>
+    </w:p>
+    <w:p>
+      <w:pPr>
+        <w:ind w:right="540"/>
+        <w:rPr>
+          <w:b/>
+          <w:u w:val="single"/>
+        </w:rPr>
+      </w:pPr>
+      <w:bookmarkStart w:id="0" w:name="_GoBack"/>
+      <w:bookmarkEnd w:id="0"/>
+    </w:p>
+    <w:p>
+      <w:pPr>
+        <w:ind w:right="540"/>
+      </w:pPr>
+      <w:r>
+        <w:rPr>
+          <w:b/>
+          <w:u w:val="single"/>
+        </w:rPr>
+        <w:lastRenderedPageBreak/>
+        <w:t>Requirements</w:t>
+      </w:r>
+    </w:p>
+    <w:p>
+      <w:pPr>
+        <w:ind w:right="540"/>
+        <w:rPr>
+          <w:rStyle w:val="Strong"/>
+          <w:b w:val="0"/>
+          <w:bCs w:val="0"/>
+        </w:rPr>
+      </w:pPr>
+      <w:r>
+        <w:rPr>
+          <w:rStyle w:val="Strong"/>
+        </w:rPr>
+        <w:t>Functionality:</w:t>
+      </w:r>
+    </w:p>
+    <w:p>
+      <w:pPr>
+        <w:pStyle w:val="ListParagraph"/>
+        <w:numPr>
+          <w:ilvl w:val="0"/>
+          <w:numId w:val="2"/>
+        </w:numPr>
+        <w:ind w:right="540"/>
+      </w:pPr>
+      <w:r>
+        <w:t>The product acts as a lockbox being secure with a locking mechanism.</w:t>
+      </w:r>
+    </w:p>
+    <w:p>
+      <w:pPr>
+        <w:pStyle w:val="ListParagraph"/>
+        <w:numPr>
+          <w:ilvl w:val="0"/>
+          <w:numId w:val="2"/>
+        </w:numPr>
+        <w:ind w:right="540"/>
+      </w:pPr>
+      <w:r>
+        <w:t>Input: Passcode.</w:t>
+      </w:r>
+    </w:p>
+    <w:p>
+      <w:pPr>
+        <w:pStyle w:val="ListParagraph"/>
+        <w:numPr>
+          <w:ilvl w:val="0"/>
+          <w:numId w:val="2"/>
+        </w:numPr>
+        <w:ind w:right="540"/>
+      </w:pPr>
+      <w:r>
+        <w:t>Output:</w:t>
+      </w:r>
+      <w:r>
+        <w:tab/>
+        <w:t>Locking mechanism and switch mechanism.</w:t>
+      </w:r>
+    </w:p>
+    <w:p>
+      <w:pPr>
+        <w:ind w:right="540"/>
+        <w:rPr>
+          <w:rStyle w:val="Strong"/>
+        </w:rPr>
+      </w:pPr>
+      <w:r>
+        <w:rPr>
+          <w:rStyle w:val="Strong"/>
+        </w:rPr>
+        <w:t>Aesthetics:</w:t>
+      </w:r>
+    </w:p>
+    <w:p>
+      <w:pPr>
+        <w:pStyle w:val="ListParagraph"/>
+        <w:numPr>
+          <w:ilvl w:val="0"/>
+          <w:numId w:val="2"/>
+        </w:numPr>
+        <w:ind w:right="540"/>
+        <w:rPr>
+          <w:rStyle w:val="Strong"/>
+        </w:rPr>
+      </w:pPr>
+      <w:r>
+        <w:rPr>
+          <w:rStyle w:val="Strong"/>
+          <w:b w:val="0"/>
+        </w:rPr>
+        <w:t xml:space="preserve">The box incorporates a useless machine and </w:t>
+      </w:r>
+      <w:r>
+        <w:rPr>
+          <w:rStyle w:val="Strong"/>
+          <w:b w:val="0"/>
+        </w:rPr>
+        <w:t>not automatically appear to be a lockbox</w:t>
+      </w:r>
+      <w:r>
+        <w:rPr>
+          <w:rStyle w:val="Strong"/>
+          <w:b w:val="0"/>
+        </w:rPr>
+        <w:t>.</w:t>
+      </w:r>
+    </w:p>
+    <w:p>
+      <w:pPr>
+        <w:pStyle w:val="ListParagraph"/>
+        <w:numPr>
+          <w:ilvl w:val="0"/>
+          <w:numId w:val="2"/>
+        </w:numPr>
+        <w:ind w:right="540"/>
+        <w:rPr>
+          <w:rStyle w:val="Strong"/>
+        </w:rPr>
+      </w:pPr>
+      <w:r>
+        <w:rPr>
+          <w:rStyle w:val="Strong"/>
+          <w:b w:val="0"/>
+        </w:rPr>
+        <w:t>The box could be used as a side table decoration.</w:t>
+      </w:r>
+    </w:p>
+    <w:p>
+      <w:pPr>
+        <w:ind w:right="540"/>
+        <w:rPr>
+          <w:rStyle w:val="Strong"/>
+        </w:rPr>
+      </w:pPr>
+      <w:r>
+        <w:rPr>
+          <w:rStyle w:val="Strong"/>
+        </w:rPr>
+        <w:t>Performance:</w:t>
+      </w:r>
+    </w:p>
+    <w:p>
+      <w:pPr>
+        <w:pStyle w:val="ListParagraph"/>
+        <w:numPr>
+          <w:ilvl w:val="0"/>
+          <w:numId w:val="2"/>
+        </w:numPr>
+        <w:ind w:right="540"/>
+        <w:rPr>
+          <w:rStyle w:val="Strong"/>
+        </w:rPr>
+      </w:pPr>
+      <w:r>
+        <w:rPr>
+          <w:rStyle w:val="Strong"/>
+          <w:b w:val="0"/>
+        </w:rPr>
+        <w:t>The lock box’s door will open within 3 seconds if entering the right passcode.</w:t>
+      </w:r>
+    </w:p>
+    <w:p>
+      <w:pPr>
+        <w:pStyle w:val="ListParagraph"/>
+        <w:numPr>
+          <w:ilvl w:val="0"/>
+          <w:numId w:val="2"/>
+        </w:numPr>
+        <w:ind w:right="540"/>
+        <w:rPr>
+          <w:rStyle w:val="Strong"/>
+        </w:rPr>
+      </w:pPr>
+      <w:r>
+        <w:rPr>
+          <w:rStyle w:val="Strong"/>
+          <w:b w:val="0"/>
+        </w:rPr>
+        <w:t>The switch will disable the system within 5 seconds if entering the wrong passcode.</w:t>
+      </w:r>
+    </w:p>
+    <w:p>
+      <w:pPr>
+        <w:pStyle w:val="ListParagraph"/>
+        <w:numPr>
+          <w:ilvl w:val="0"/>
+          <w:numId w:val="2"/>
+        </w:numPr>
+        <w:ind w:right="540"/>
+        <w:rPr>
+          <w:rStyle w:val="Strong"/>
+        </w:rPr>
+      </w:pPr>
+      <w:r>
+        <w:rPr>
+          <w:rStyle w:val="Strong"/>
+          <w:b w:val="0"/>
+        </w:rPr>
+        <w:t>Life service should be at least a year.</w:t>
+      </w:r>
+    </w:p>
+    <w:p>
+      <w:pPr>
+        <w:ind w:right="540"/>
+        <w:rPr>
+          <w:rStyle w:val="Strong"/>
+        </w:rPr>
+      </w:pPr>
+      <w:r>
+        <w:rPr>
+          <w:rStyle w:val="Strong"/>
+        </w:rPr>
+        <w:t>Economic:</w:t>
+      </w:r>
+    </w:p>
+    <w:p>
+      <w:pPr>
+        <w:pStyle w:val="ListParagraph"/>
+        <w:numPr>
+          <w:ilvl w:val="0"/>
+          <w:numId w:val="2"/>
+        </w:numPr>
+        <w:ind w:right="540"/>
+      </w:pPr>
+      <w:r>
+        <w:t>Total development budget for the product will not exceed $100.</w:t>
+      </w:r>
+    </w:p>
+    <w:p>
+      <w:pPr>
+        <w:pStyle w:val="ListParagraph"/>
+        <w:numPr>
+          <w:ilvl w:val="0"/>
+          <w:numId w:val="2"/>
+        </w:numPr>
+        <w:ind w:right="540"/>
+      </w:pPr>
+      <w:r>
+        <w:t>Total parts and manufacturing costs cannot exceed $70 per unit.</w:t>
+      </w:r>
+    </w:p>
+    <w:p>
+      <w:pPr>
+        <w:pStyle w:val="ListParagraph"/>
+        <w:numPr>
+          <w:ilvl w:val="0"/>
+          <w:numId w:val="2"/>
+        </w:numPr>
+        <w:ind w:right="540"/>
+      </w:pPr>
+      <w:r>
+        <w:t>System’s lifetime Cost of ownership will not exceed $10 per month.</w:t>
+      </w:r>
+    </w:p>
+    <w:p>
+      <w:pPr>
+        <w:ind w:right="540"/>
+        <w:rPr>
+          <w:rStyle w:val="Strong"/>
+        </w:rPr>
+      </w:pPr>
+      <w:r>
+        <w:rPr>
+          <w:rStyle w:val="Strong"/>
+        </w:rPr>
+        <w:t>Energy:</w:t>
+      </w:r>
+    </w:p>
+    <w:p>
+      <w:pPr>
+        <w:pStyle w:val="ListParagraph"/>
+        <w:numPr>
+          <w:ilvl w:val="0"/>
+          <w:numId w:val="2"/>
+        </w:numPr>
+        <w:ind w:right="540"/>
+        <w:rPr>
+          <w:rStyle w:val="Strong"/>
+        </w:rPr>
+      </w:pPr>
+      <w:r>
+        <w:rPr>
+          <w:rStyle w:val="Strong"/>
+          <w:b w:val="0"/>
+        </w:rPr>
+        <w:t>The system will use external battery of 9V to operate.</w:t>
+      </w:r>
+    </w:p>
+    <w:p>
+      <w:pPr>
+        <w:pStyle w:val="ListParagraph"/>
+        <w:numPr>
+          <w:ilvl w:val="0"/>
+          <w:numId w:val="2"/>
+        </w:numPr>
+        <w:ind w:right="540"/>
+        <w:rPr>
+          <w:rStyle w:val="Strong"/>
+        </w:rPr>
+      </w:pPr>
+      <w:r>
+        <w:rPr>
+          <w:rStyle w:val="Strong"/>
+          <w:b w:val="0"/>
+        </w:rPr>
+        <w:t>The system operating life with 9V batteries will last up to 2 weeks.</w:t>
+      </w:r>
+    </w:p>
+    <w:p>
+      <w:pPr>
+        <w:ind w:right="540"/>
+        <w:rPr>
+          <w:rStyle w:val="Strong"/>
+        </w:rPr>
+      </w:pPr>
+      <w:r>
+        <w:rPr>
+          <w:rStyle w:val="Strong"/>
+        </w:rPr>
+        <w:t>Environmental:</w:t>
+      </w:r>
+    </w:p>
+    <w:p>
+      <w:pPr>
+        <w:pStyle w:val="ListParagraph"/>
+        <w:numPr>
+          <w:ilvl w:val="0"/>
+          <w:numId w:val="2"/>
+        </w:numPr>
+        <w:ind w:right="540"/>
+        <w:rPr>
+          <w:rStyle w:val="Strong"/>
+        </w:rPr>
+      </w:pPr>
+      <w:r>
+        <w:rPr>
+          <w:rStyle w:val="Strong"/>
+          <w:b w:val="0"/>
+        </w:rPr>
+        <w:t>The box uses material that is recyclable.</w:t>
+      </w:r>
+    </w:p>
+    <w:p>
+      <w:pPr>
+        <w:ind w:right="540"/>
+        <w:rPr>
+          <w:rStyle w:val="Strong"/>
+        </w:rPr>
+      </w:pPr>
+      <w:r>
+        <w:rPr>
+          <w:rStyle w:val="Strong"/>
+        </w:rPr>
+        <w:t>Maintainability:</w:t>
+      </w:r>
+    </w:p>
+    <w:p>
+      <w:pPr>
+        <w:pStyle w:val="ListParagraph"/>
+        <w:numPr>
+          <w:ilvl w:val="0"/>
+          <w:numId w:val="2"/>
+        </w:numPr>
+        <w:ind w:right="540"/>
+        <w:rPr>
+          <w:rStyle w:val="Strong"/>
+        </w:rPr>
+      </w:pPr>
+      <w:r>
+        <w:rPr>
+          <w:rStyle w:val="Strong"/>
+          <w:b w:val="0"/>
+        </w:rPr>
+        <w:t>The lock box will permit user-replacement for power supply change and operating board.</w:t>
+      </w:r>
+    </w:p>
+    <w:p>
+      <w:pPr>
+        <w:ind w:right="540"/>
+        <w:rPr>
+          <w:rStyle w:val="Strong"/>
+        </w:rPr>
+      </w:pPr>
+      <w:r>
+        <w:rPr>
+          <w:rStyle w:val="Strong"/>
+        </w:rPr>
+        <w:t>Manufacturability:</w:t>
+      </w:r>
+    </w:p>
+    <w:p>
+      <w:pPr>
+        <w:pStyle w:val="ListParagraph"/>
+        <w:numPr>
+          <w:ilvl w:val="0"/>
+          <w:numId w:val="2"/>
+        </w:numPr>
+        <w:ind w:right="540"/>
+        <w:rPr>
+          <w:rStyle w:val="Strong"/>
+        </w:rPr>
+      </w:pPr>
+      <w:r>
+        <w:rPr>
+          <w:rStyle w:val="Strong"/>
+          <w:b w:val="0"/>
+        </w:rPr>
+        <w:t>The design must be manufactured on a printed circuit board no larger than 2”x4”.</w:t>
+      </w:r>
+    </w:p>
+    <w:p>
+      <w:pPr>
+        <w:pStyle w:val="ListParagraph"/>
+        <w:numPr>
+          <w:ilvl w:val="0"/>
+          <w:numId w:val="2"/>
+        </w:numPr>
+        <w:ind w:right="540"/>
+        <w:rPr>
+          <w:rStyle w:val="Strong"/>
+        </w:rPr>
+      </w:pPr>
+      <w:r>
+        <w:rPr>
+          <w:rStyle w:val="Strong"/>
+          <w:b w:val="0"/>
+        </w:rPr>
+        <w:t>The printed circuit board must have at least 2 layers.</w:t>
+      </w:r>
+    </w:p>
+    <w:p>
+      <w:pPr>
+        <w:ind w:right="540"/>
+        <w:rPr>
+          <w:rStyle w:val="Strong"/>
+        </w:rPr>
+      </w:pPr>
+      <w:r>
+        <w:rPr>
+          <w:rStyle w:val="Strong"/>
+        </w:rPr>
+        <w:t>Health and Safety:</w:t>
+      </w:r>
+    </w:p>
+    <w:p>
+      <w:pPr>
+        <w:pStyle w:val="ListParagraph"/>
+        <w:numPr>
+          <w:ilvl w:val="0"/>
+          <w:numId w:val="2"/>
+        </w:numPr>
+        <w:ind w:right="540"/>
+        <w:rPr>
+          <w:b/>
+          <w:bCs/>
+        </w:rPr>
+      </w:pPr>
+      <w:r>
+        <w:rPr>
+          <w:rStyle w:val="Strong"/>
+          <w:b w:val="0"/>
+        </w:rPr>
+        <w:t>The box will not cause harmful to the user while operation or broken down</w:t>
+      </w:r>
+      <w:r>
+        <w:rPr>
+          <w:rStyle w:val="Strong"/>
+          <w:b w:val="0"/>
+        </w:rPr>
+        <w:t>.</w:t>
+      </w:r>
+    </w:p>
+    <w:p>
+      <w:pPr>
+        <w:ind w:right="540"/>
+        <w:rPr>
+          <w:b/>
+          <w:bCs/>
+        </w:rPr>
+      </w:pPr>
+      <w:r>
+        <w:rPr>
+          <w:rStyle w:val="Strong"/>
+        </w:rPr>
+        <w:t>Operational Physical Environment:</w:t>
+      </w:r>
+    </w:p>
+    <w:p>
+      <w:pPr>
+        <w:pStyle w:val="ListParagraph"/>
+        <w:numPr>
+          <w:ilvl w:val="0"/>
+          <w:numId w:val="2"/>
+        </w:numPr>
+        <w:ind w:right="540"/>
+      </w:pPr>
+      <w:r>
+        <w:t>Product will have a cubic shape with overall dimensions not exceed 12’’ x 12’’ x 12’’.</w:t>
+      </w:r>
+    </w:p>
+    <w:p>
+      <w:pPr>
+        <w:pStyle w:val="ListParagraph"/>
+        <w:numPr>
+          <w:ilvl w:val="0"/>
+          <w:numId w:val="2"/>
+        </w:numPr>
+        <w:ind w:right="540"/>
+      </w:pPr>
+      <w:r>
+        <w:t>Product’s weight will not exceed 10 lbs.</w:t>
+      </w:r>
+    </w:p>
+    <w:p>
+      <w:pPr>
+        <w:ind w:right="540"/>
+        <w:rPr>
+          <w:b/>
+          <w:bCs/>
+        </w:rPr>
+      </w:pPr>
+      <w:r>
+        <w:rPr>
+          <w:rStyle w:val="Strong"/>
+        </w:rPr>
+        <w:t>Usability:</w:t>
+      </w:r>
+    </w:p>
+    <w:p>
+      <w:pPr>
+        <w:pStyle w:val="ListParagraph"/>
+        <w:numPr>
+          <w:ilvl w:val="0"/>
+          <w:numId w:val="2"/>
+        </w:numPr>
+        <w:ind w:right="540"/>
+      </w:pPr>
+      <w:r>
+        <w:t>New user should be able to use the product and change product’s power supply in less than 10 minutes.</w:t>
       </w:r>
     </w:p>
     <w:sectPr>
       <w:footerReference w:type="even" r:id="rId8"/>
       <w:footerReference w:type="default" r:id="rId9"/>
       <w:pgSz w:w="12240" w:h="15840"/>
-      <w:pgMar w:top="1440" w:right="1440" w:bottom="1440" w:left="1440" w:header="720" w:footer="720" w:gutter="0"/>
+      <w:pgMar w:top="1107" w:right="1440" w:bottom="972" w:left="1440" w:header="720" w:footer="720" w:gutter="0"/>
       <w:cols w:space="720"/>
       <w:docGrid w:linePitch="360"/>
     </w:sectPr>
@@ -596,7 +919,7 @@
         <w:rStyle w:val="PageNumber"/>
         <w:noProof/>
       </w:rPr>
-      <w:t>1</w:t>
+      <w:t>2</w:t>
     </w:r>
     <w:r>
       <w:rPr>

--- a/PDS - Team 9 - Rev_0_2.docx
+++ b/PDS - Team 9 - Rev_0_2.docx
@@ -52,7 +52,15 @@
         <w:t xml:space="preserve">Team 9: </w:t>
       </w:r>
       <w:r>
-        <w:t>Daniel Diaz, Dwayne Hoeck, Ha Tran, Thanh Le</w:t>
+        <w:t xml:space="preserve">Daniel Diaz, Dwayne </w:t>
+      </w:r>
+      <w:proofErr w:type="spellStart"/>
+      <w:r>
+        <w:t>Hoeck</w:t>
+      </w:r>
+      <w:proofErr w:type="spellEnd"/>
+      <w:r>
+        <w:t>, Ha Tran, Thanh Le</w:t>
       </w:r>
     </w:p>
     <w:p>
@@ -194,27 +202,14 @@
       <w:r>
         <w:t xml:space="preserve">Figure </w:t>
       </w:r>
-      <w:r>
-        <w:fldChar w:fldCharType="begin"/>
-      </w:r>
-      <w:r>
-        <w:instrText xml:space="preserve"> SEQ Figure \* ARABIC </w:instrText>
-      </w:r>
-      <w:r>
-        <w:fldChar w:fldCharType="separate"/>
-      </w:r>
-      <w:r>
-        <w:rPr>
-          <w:noProof/>
-        </w:rPr>
-        <w:t>1</w:t>
-      </w:r>
-      <w:r>
-        <w:rPr>
-          <w:noProof/>
-        </w:rPr>
-        <w:fldChar w:fldCharType="end"/>
-      </w:r>
+      <w:fldSimple w:instr=" SEQ Figure \* ARABIC ">
+        <w:r>
+          <w:rPr>
+            <w:noProof/>
+          </w:rPr>
+          <w:t>1</w:t>
+        </w:r>
+      </w:fldSimple>
       <w:r>
         <w:t xml:space="preserve"> - Decision Tree</w:t>
       </w:r>
@@ -227,8 +222,6 @@
           <w:u w:val="single"/>
         </w:rPr>
       </w:pPr>
-      <w:bookmarkStart w:id="0" w:name="_GoBack"/>
-      <w:bookmarkEnd w:id="0"/>
     </w:p>
     <w:p>
       <w:pPr>
@@ -468,8 +461,16 @@
         <w:ind w:right="540"/>
       </w:pPr>
       <w:r>
-        <w:t>Total development budget for the product will not exceed $100.</w:t>
-      </w:r>
+        <w:t>Total development budget for</w:t>
+      </w:r>
+      <w:r>
+        <w:t xml:space="preserve"> the product will not exceed $15</w:t>
+      </w:r>
+      <w:r>
+        <w:t>0.</w:t>
+      </w:r>
+      <w:bookmarkStart w:id="0" w:name="_GoBack"/>
+      <w:bookmarkEnd w:id="0"/>
     </w:p>
     <w:p>
       <w:pPr>
@@ -481,7 +482,13 @@
         <w:ind w:right="540"/>
       </w:pPr>
       <w:r>
-        <w:t>Total parts and manufacturing costs cannot exceed $70 per unit.</w:t>
+        <w:t>Total parts and manu</w:t>
+      </w:r>
+      <w:r>
+        <w:t>facturing costs cannot exceed $8</w:t>
+      </w:r>
+      <w:r>
+        <w:t>0 per unit.</w:t>
       </w:r>
     </w:p>
     <w:p>
@@ -705,14 +712,7 @@
           <w:rStyle w:val="Strong"/>
           <w:b w:val="0"/>
         </w:rPr>
-        <w:t>The box will not cause harmful to the user while operation or broken down</w:t>
-      </w:r>
-      <w:r>
-        <w:rPr>
-          <w:rStyle w:val="Strong"/>
-          <w:b w:val="0"/>
-        </w:rPr>
-        <w:t>.</w:t>
+        <w:t>The box will not cause harmful to the user while operation or broken down.</w:t>
       </w:r>
     </w:p>
     <w:p>

--- a/PDS - Team 9 - Rev_0_2.docx
+++ b/PDS - Team 9 - Rev_0_2.docx
@@ -52,15 +52,7 @@
         <w:t xml:space="preserve">Team 9: </w:t>
       </w:r>
       <w:r>
-        <w:t xml:space="preserve">Daniel Diaz, Dwayne </w:t>
-      </w:r>
-      <w:proofErr w:type="spellStart"/>
-      <w:r>
-        <w:t>Hoeck</w:t>
-      </w:r>
-      <w:proofErr w:type="spellEnd"/>
-      <w:r>
-        <w:t>, Ha Tran, Thanh Le</w:t>
+        <w:t>Daniel Diaz, Dwayne Hoeck, Ha Tran, Thanh Le</w:t>
       </w:r>
     </w:p>
     <w:p>
@@ -202,14 +194,27 @@
       <w:r>
         <w:t xml:space="preserve">Figure </w:t>
       </w:r>
-      <w:fldSimple w:instr=" SEQ Figure \* ARABIC ">
-        <w:r>
-          <w:rPr>
-            <w:noProof/>
-          </w:rPr>
-          <w:t>1</w:t>
-        </w:r>
-      </w:fldSimple>
+      <w:r>
+        <w:fldChar w:fldCharType="begin"/>
+      </w:r>
+      <w:r>
+        <w:instrText xml:space="preserve"> SEQ Figure \* ARABIC </w:instrText>
+      </w:r>
+      <w:r>
+        <w:fldChar w:fldCharType="separate"/>
+      </w:r>
+      <w:r>
+        <w:rPr>
+          <w:noProof/>
+        </w:rPr>
+        <w:t>1</w:t>
+      </w:r>
+      <w:r>
+        <w:rPr>
+          <w:noProof/>
+        </w:rPr>
+        <w:fldChar w:fldCharType="end"/>
+      </w:r>
       <w:r>
         <w:t xml:space="preserve"> - Decision Tree</w:t>
       </w:r>
@@ -469,8 +474,6 @@
       <w:r>
         <w:t>0.</w:t>
       </w:r>
-      <w:bookmarkStart w:id="0" w:name="_GoBack"/>
-      <w:bookmarkEnd w:id="0"/>
     </w:p>
     <w:p>
       <w:pPr>
@@ -657,7 +660,23 @@
           <w:rStyle w:val="Strong"/>
           <w:b w:val="0"/>
         </w:rPr>
-        <w:t>The design must be manufactured on a printed circuit board no larger than 2”x4”.</w:t>
+        <w:t>The design must be manufactured on a printe</w:t>
+      </w:r>
+      <w:r>
+        <w:rPr>
+          <w:rStyle w:val="Strong"/>
+          <w:b w:val="0"/>
+        </w:rPr>
+        <w:t>d circuit board no larger than 3</w:t>
+      </w:r>
+      <w:bookmarkStart w:id="0" w:name="_GoBack"/>
+      <w:bookmarkEnd w:id="0"/>
+      <w:r>
+        <w:rPr>
+          <w:rStyle w:val="Strong"/>
+          <w:b w:val="0"/>
+        </w:rPr>
+        <w:t>”x4”.</w:t>
       </w:r>
     </w:p>
     <w:p>
